--- a/einstein/FluTrackTweet _Restful_Service_Instruction_Annie_Wang.docx
+++ b/einstein/FluTrackTweet _Restful_Service_Instruction_Annie_Wang.docx
@@ -600,8 +600,17 @@
           <w:color w:val="222222"/>
           <w:shd w:val="clear" w:color="auto" w:fill="FFFFFF"/>
         </w:rPr>
-        <w:t>Unzip</w:t>
-      </w:r>
+        <w:t xml:space="preserve">Check this project file from </w:t>
+      </w:r>
+      <w:hyperlink r:id="rId11" w:history="1">
+        <w:r>
+          <w:rPr>
+            <w:rStyle w:val="Hyperlink"/>
+            <w:shd w:val="clear" w:color="auto" w:fill="FFFFFF"/>
+          </w:rPr>
+          <w:t>https://github.com/annieqwny/flutracktweet</w:t>
+        </w:r>
+      </w:hyperlink>
       <w:r>
         <w:rPr>
           <w:color w:val="222222"/>
@@ -614,14 +623,7 @@
           <w:color w:val="222222"/>
           <w:shd w:val="clear" w:color="auto" w:fill="FFFFFF"/>
         </w:rPr>
-        <w:t>flutracktweet</w:t>
-      </w:r>
-      <w:r>
-        <w:rPr>
-          <w:color w:val="222222"/>
-          <w:shd w:val="clear" w:color="auto" w:fill="FFFFFF"/>
-        </w:rPr>
-        <w:t>.zip and import it into Eclipse.</w:t>
+        <w:t>and import it into Eclipse.</w:t>
       </w:r>
     </w:p>
     <w:p>
@@ -768,7 +770,7 @@
       </w:r>
     </w:p>
     <w:p>
-      <w:hyperlink r:id="rId11" w:history="1">
+      <w:hyperlink r:id="rId12" w:history="1">
         <w:r>
           <w:rPr>
             <w:rStyle w:val="Hyperlink"/>
@@ -778,7 +780,7 @@
       </w:hyperlink>
     </w:p>
     <w:p>
-      <w:hyperlink r:id="rId12" w:history="1">
+      <w:hyperlink r:id="rId13" w:history="1">
         <w:r>
           <w:rPr>
             <w:rStyle w:val="Hyperlink"/>
